--- a/templates/carta_compromiso_i5.docx
+++ b/templates/carta_compromiso_i5.docx
@@ -266,7 +266,27 @@
           <w:szCs w:val="20"/>
           <w:lang w:val="es-ES_tradnl"/>
         </w:rPr>
-        <w:t>Ref.: Reclamo N° 15965848</w:t>
+        <w:t xml:space="preserve">Ref.: Reclamo </w:t>
+      </w:r>
+      <w:proofErr w:type="spellStart"/>
+      <w:r>
+        <w:rPr>
+          <w:rFonts w:ascii="Arial" w:eastAsia="MS Mincho" w:hAnsi="Arial" w:cs="Arial"/>
+          <w:sz w:val="20"/>
+          <w:szCs w:val="20"/>
+          <w:lang w:val="es-ES_tradnl"/>
+        </w:rPr>
+        <w:t>N°</w:t>
+      </w:r>
+      <w:proofErr w:type="spellEnd"/>
+      <w:r>
+        <w:rPr>
+          <w:rFonts w:ascii="Arial" w:eastAsia="MS Mincho" w:hAnsi="Arial" w:cs="Arial"/>
+          <w:sz w:val="20"/>
+          <w:szCs w:val="20"/>
+          <w:lang w:val="es-ES_tradnl"/>
+        </w:rPr>
+        <w:t xml:space="preserve"> XXXXXXX</w:t>
       </w:r>
     </w:p>
     <w:p>
@@ -602,7 +622,27 @@
           <w:szCs w:val="20"/>
           <w:highlight w:val="yellow"/>
         </w:rPr>
-        <w:t xml:space="preserve"> Call Center </w:t>
+        <w:t xml:space="preserve"> </w:t>
+      </w:r>
+      <w:proofErr w:type="gramStart"/>
+      <w:r>
+        <w:rPr>
+          <w:rFonts w:ascii="Arial" w:hAnsi="Arial" w:cs="Arial"/>
+          <w:sz w:val="20"/>
+          <w:szCs w:val="20"/>
+          <w:highlight w:val="yellow"/>
+        </w:rPr>
+        <w:t>Call Center</w:t>
+      </w:r>
+      <w:proofErr w:type="gramEnd"/>
+      <w:r>
+        <w:rPr>
+          <w:rFonts w:ascii="Arial" w:hAnsi="Arial" w:cs="Arial"/>
+          <w:sz w:val="20"/>
+          <w:szCs w:val="20"/>
+          <w:highlight w:val="yellow"/>
+        </w:rPr>
+        <w:t xml:space="preserve"> </w:t>
       </w:r>
       <w:r>
         <w:rPr>
@@ -1238,6 +1278,7 @@
         <w:lang w:val="en-US"/>
       </w:rPr>
     </w:pPr>
+    <w:proofErr w:type="spellStart"/>
     <w:r>
       <w:rPr>
         <w:rFonts w:ascii="Arial" w:hAnsi="Arial" w:cs="Arial"/>
@@ -1248,7 +1289,20 @@
         <w:szCs w:val="18"/>
         <w:lang w:val="en-US"/>
       </w:rPr>
-      <w:t>Fono Cliente:</w:t>
+      <w:t>Fono</w:t>
+    </w:r>
+    <w:proofErr w:type="spellEnd"/>
+    <w:r>
+      <w:rPr>
+        <w:rFonts w:ascii="Arial" w:hAnsi="Arial" w:cs="Arial"/>
+        <w:b/>
+        <w:bCs/>
+        <w:color w:val="323E4F"/>
+        <w:sz w:val="18"/>
+        <w:szCs w:val="18"/>
+        <w:lang w:val="en-US"/>
+      </w:rPr>
+      <w:t xml:space="preserve"> Cliente:</w:t>
     </w:r>
     <w:r>
       <w:rPr>
